--- a/kerjaan/lala tris/non fiksi/prelims statika.docx
+++ b/kerjaan/lala tris/non fiksi/prelims statika.docx
@@ -445,7 +445,16 @@
           <w:szCs w:val="22"/>
         </w:rPr>
         <w:br/>
-        <w:t>Editor: …</w:t>
+        <w:t xml:space="preserve">Editor: </w:t>
+      </w:r>
+      <w:r>
+        <w:rPr>
+          <w:rFonts w:ascii="Lucida Sans" w:hAnsi="Lucida Sans"/>
+          <w:color w:val="0F0F0F"/>
+          <w:sz w:val="22"/>
+          <w:szCs w:val="22"/>
+        </w:rPr>
+        <w:t>Abd. Muqit</w:t>
       </w:r>
       <w:r>
         <w:rPr>
@@ -502,7 +511,13 @@
         <w:rPr>
           <w:rFonts w:ascii="Lucida Sans" w:hAnsi="Lucida Sans"/>
         </w:rPr>
-        <w:t>339</w:t>
+        <w:t>33</w:t>
+      </w:r>
+      <w:r>
+        <w:rPr>
+          <w:rFonts w:ascii="Lucida Sans" w:hAnsi="Lucida Sans"/>
+        </w:rPr>
+        <w:t>5</w:t>
       </w:r>
       <w:r>
         <w:rPr>
@@ -657,7 +672,23 @@
           <w:noProof/>
           <w:lang w:val="id-ID"/>
         </w:rPr>
-        <w:t xml:space="preserve">Dengan mengucapkan puji syukur kehadlirat </w:t>
+        <w:t>Dengan mengucapkan puji syukur kehadlirat</w:t>
+      </w:r>
+      <w:r>
+        <w:rPr>
+          <w:rFonts w:ascii="Lucida Sans" w:hAnsi="Lucida Sans" w:cs="Times New Roman"/>
+          <w:noProof/>
+          <w:lang w:val="en-US"/>
+        </w:rPr>
+        <w:t xml:space="preserve"> Allah</w:t>
+      </w:r>
+      <w:r>
+        <w:rPr>
+          <w:rFonts w:ascii="Lucida Sans" w:hAnsi="Lucida Sans" w:cs="Times New Roman"/>
+          <w:noProof/>
+          <w:lang w:val="id-ID"/>
+        </w:rPr>
+        <w:t xml:space="preserve"> </w:t>
       </w:r>
       <w:r>
         <w:rPr>
@@ -1296,7 +1327,23 @@
           <w:noProof/>
           <w:lang w:val="id-ID"/>
         </w:rPr>
-        <w:t>Malang, Oktober 2023</w:t>
+        <w:t xml:space="preserve">Malang, </w:t>
+      </w:r>
+      <w:r>
+        <w:rPr>
+          <w:rFonts w:ascii="Lucida Sans" w:hAnsi="Lucida Sans" w:cs="Times New Roman"/>
+          <w:noProof/>
+          <w:lang w:val="en-US"/>
+        </w:rPr>
+        <w:t>Desember</w:t>
+      </w:r>
+      <w:r>
+        <w:rPr>
+          <w:rFonts w:ascii="Lucida Sans" w:hAnsi="Lucida Sans" w:cs="Times New Roman"/>
+          <w:noProof/>
+          <w:lang w:val="id-ID"/>
+        </w:rPr>
+        <w:t xml:space="preserve"> 2023</w:t>
       </w:r>
     </w:p>
     <w:p>
@@ -3840,7 +3887,7 @@
               <w:sz w:val="20"/>
               <w:szCs w:val="18"/>
             </w:rPr>
-            <w:t>109</w:t>
+            <w:t>108</w:t>
           </w:r>
         </w:p>
         <w:p>
@@ -3887,7 +3934,7 @@
               <w:sz w:val="20"/>
               <w:szCs w:val="18"/>
             </w:rPr>
-            <w:t>112</w:t>
+            <w:t>111</w:t>
           </w:r>
         </w:p>
         <w:p>
@@ -3953,7 +4000,7 @@
               <w:sz w:val="20"/>
               <w:szCs w:val="18"/>
             </w:rPr>
-            <w:t>117</w:t>
+            <w:t>115</w:t>
           </w:r>
         </w:p>
         <w:p>
@@ -4018,7 +4065,7 @@
               <w:sz w:val="20"/>
               <w:szCs w:val="18"/>
             </w:rPr>
-            <w:t>117</w:t>
+            <w:t>115</w:t>
           </w:r>
         </w:p>
         <w:p>
@@ -4083,7 +4130,7 @@
               <w:sz w:val="20"/>
               <w:szCs w:val="18"/>
             </w:rPr>
-            <w:t>118</w:t>
+            <w:t>116</w:t>
           </w:r>
         </w:p>
         <w:p>
@@ -4148,7 +4195,7 @@
               <w:sz w:val="20"/>
               <w:szCs w:val="18"/>
             </w:rPr>
-            <w:t>124</w:t>
+            <w:t>122</w:t>
           </w:r>
         </w:p>
         <w:p>
@@ -4213,7 +4260,7 @@
               <w:sz w:val="20"/>
               <w:szCs w:val="18"/>
             </w:rPr>
-            <w:t>129</w:t>
+            <w:t>127</w:t>
           </w:r>
         </w:p>
         <w:p>
@@ -4278,7 +4325,7 @@
               <w:sz w:val="20"/>
               <w:szCs w:val="18"/>
             </w:rPr>
-            <w:t>131</w:t>
+            <w:t>129</w:t>
           </w:r>
         </w:p>
         <w:p>
@@ -4343,7 +4390,7 @@
               <w:sz w:val="20"/>
               <w:szCs w:val="18"/>
             </w:rPr>
-            <w:t>132</w:t>
+            <w:t>130</w:t>
           </w:r>
         </w:p>
         <w:p>
@@ -4408,7 +4455,7 @@
               <w:sz w:val="20"/>
               <w:szCs w:val="18"/>
             </w:rPr>
-            <w:t>134</w:t>
+            <w:t>132</w:t>
           </w:r>
         </w:p>
         <w:p>
@@ -4455,7 +4502,7 @@
               <w:sz w:val="20"/>
               <w:szCs w:val="18"/>
             </w:rPr>
-            <w:t>140</w:t>
+            <w:t>138</w:t>
           </w:r>
         </w:p>
         <w:p>
@@ -4520,7 +4567,7 @@
               <w:sz w:val="20"/>
               <w:szCs w:val="18"/>
             </w:rPr>
-            <w:t>145</w:t>
+            <w:t>143</w:t>
           </w:r>
         </w:p>
         <w:p>
@@ -4585,7 +4632,7 @@
               <w:sz w:val="20"/>
               <w:szCs w:val="18"/>
             </w:rPr>
-            <w:t>145</w:t>
+            <w:t>143</w:t>
           </w:r>
         </w:p>
         <w:p>
@@ -4650,7 +4697,7 @@
               <w:sz w:val="20"/>
               <w:szCs w:val="18"/>
             </w:rPr>
-            <w:t>147</w:t>
+            <w:t>145</w:t>
           </w:r>
         </w:p>
         <w:p>
@@ -4715,7 +4762,7 @@
               <w:sz w:val="20"/>
               <w:szCs w:val="18"/>
             </w:rPr>
-            <w:t>149</w:t>
+            <w:t>147</w:t>
           </w:r>
         </w:p>
         <w:p>
@@ -4780,7 +4827,7 @@
               <w:sz w:val="20"/>
               <w:szCs w:val="18"/>
             </w:rPr>
-            <w:t>151</w:t>
+            <w:t>149</w:t>
           </w:r>
         </w:p>
         <w:p>
@@ -4845,7 +4892,7 @@
               <w:sz w:val="20"/>
               <w:szCs w:val="18"/>
             </w:rPr>
-            <w:t>156</w:t>
+            <w:t>154</w:t>
           </w:r>
         </w:p>
         <w:p>
@@ -4910,7 +4957,7 @@
               <w:sz w:val="20"/>
               <w:szCs w:val="18"/>
             </w:rPr>
-            <w:t>157</w:t>
+            <w:t>155</w:t>
           </w:r>
         </w:p>
         <w:p>
@@ -4974,7 +5021,7 @@
               <w:sz w:val="20"/>
               <w:szCs w:val="18"/>
             </w:rPr>
-            <w:t>158</w:t>
+            <w:t>156</w:t>
           </w:r>
         </w:p>
         <w:p>
@@ -5039,7 +5086,7 @@
               <w:sz w:val="20"/>
               <w:szCs w:val="18"/>
             </w:rPr>
-            <w:t>159</w:t>
+            <w:t>157</w:t>
           </w:r>
         </w:p>
         <w:p>
@@ -5104,7 +5151,7 @@
               <w:sz w:val="20"/>
               <w:szCs w:val="18"/>
             </w:rPr>
-            <w:t>163</w:t>
+            <w:t>161</w:t>
           </w:r>
         </w:p>
         <w:p>
@@ -5168,7 +5215,7 @@
               <w:sz w:val="20"/>
               <w:szCs w:val="18"/>
             </w:rPr>
-            <w:t>169</w:t>
+            <w:t>167</w:t>
           </w:r>
         </w:p>
         <w:p>
@@ -5233,7 +5280,7 @@
               <w:sz w:val="20"/>
               <w:szCs w:val="18"/>
             </w:rPr>
-            <w:t>172</w:t>
+            <w:t>170</w:t>
           </w:r>
         </w:p>
         <w:p>
@@ -5280,7 +5327,7 @@
               <w:sz w:val="20"/>
               <w:szCs w:val="18"/>
             </w:rPr>
-            <w:t>175</w:t>
+            <w:t>173</w:t>
           </w:r>
         </w:p>
         <w:p>
@@ -5345,7 +5392,7 @@
               <w:sz w:val="20"/>
               <w:szCs w:val="18"/>
             </w:rPr>
-            <w:t>179</w:t>
+            <w:t>177</w:t>
           </w:r>
         </w:p>
         <w:p>
@@ -5410,7 +5457,7 @@
               <w:sz w:val="20"/>
               <w:szCs w:val="18"/>
             </w:rPr>
-            <w:t>179</w:t>
+            <w:t>177</w:t>
           </w:r>
         </w:p>
         <w:p>
@@ -5475,7 +5522,7 @@
               <w:sz w:val="20"/>
               <w:szCs w:val="18"/>
             </w:rPr>
-            <w:t>185</w:t>
+            <w:t>183</w:t>
           </w:r>
         </w:p>
         <w:p>
@@ -5540,7 +5587,7 @@
               <w:sz w:val="20"/>
               <w:szCs w:val="18"/>
             </w:rPr>
-            <w:t>189</w:t>
+            <w:t>187</w:t>
           </w:r>
         </w:p>
         <w:p>
@@ -5605,7 +5652,7 @@
               <w:sz w:val="20"/>
               <w:szCs w:val="18"/>
             </w:rPr>
-            <w:t>196</w:t>
+            <w:t>194</w:t>
           </w:r>
         </w:p>
         <w:p>
@@ -5670,7 +5717,7 @@
               <w:sz w:val="20"/>
               <w:szCs w:val="18"/>
             </w:rPr>
-            <w:t>201</w:t>
+            <w:t>199</w:t>
           </w:r>
         </w:p>
         <w:p>
@@ -5735,7 +5782,7 @@
               <w:sz w:val="20"/>
               <w:szCs w:val="18"/>
             </w:rPr>
-            <w:t>204</w:t>
+            <w:t>202</w:t>
           </w:r>
         </w:p>
         <w:p>
@@ -5800,7 +5847,7 @@
               <w:sz w:val="20"/>
               <w:szCs w:val="18"/>
             </w:rPr>
-            <w:t>205</w:t>
+            <w:t>203</w:t>
           </w:r>
         </w:p>
         <w:p>
@@ -5847,7 +5894,7 @@
               <w:sz w:val="20"/>
               <w:szCs w:val="18"/>
             </w:rPr>
-            <w:t>208</w:t>
+            <w:t>205</w:t>
           </w:r>
         </w:p>
         <w:p>
@@ -5912,7 +5959,7 @@
               <w:sz w:val="20"/>
               <w:szCs w:val="18"/>
             </w:rPr>
-            <w:t>213</w:t>
+            <w:t>211</w:t>
           </w:r>
         </w:p>
         <w:p>
@@ -5976,7 +6023,7 @@
               <w:sz w:val="20"/>
               <w:szCs w:val="18"/>
             </w:rPr>
-            <w:t>213</w:t>
+            <w:t>211</w:t>
           </w:r>
         </w:p>
         <w:p>
@@ -6041,7 +6088,7 @@
               <w:sz w:val="20"/>
               <w:szCs w:val="18"/>
             </w:rPr>
-            <w:t>217</w:t>
+            <w:t>215</w:t>
           </w:r>
         </w:p>
         <w:p>
@@ -6106,7 +6153,7 @@
               <w:sz w:val="20"/>
               <w:szCs w:val="18"/>
             </w:rPr>
-            <w:t>219</w:t>
+            <w:t>217</w:t>
           </w:r>
         </w:p>
         <w:p>
@@ -6171,7 +6218,7 @@
               <w:sz w:val="20"/>
               <w:szCs w:val="18"/>
             </w:rPr>
-            <w:t>222</w:t>
+            <w:t>220</w:t>
           </w:r>
         </w:p>
         <w:p>
@@ -6236,7 +6283,7 @@
               <w:sz w:val="20"/>
               <w:szCs w:val="18"/>
             </w:rPr>
-            <w:t>224</w:t>
+            <w:t>222</w:t>
           </w:r>
         </w:p>
         <w:p>
@@ -6328,7 +6375,7 @@
               <w:sz w:val="20"/>
               <w:szCs w:val="18"/>
             </w:rPr>
-            <w:t>230</w:t>
+            <w:t>228</w:t>
           </w:r>
         </w:p>
         <w:p>
@@ -6375,7 +6422,7 @@
               <w:sz w:val="20"/>
               <w:szCs w:val="18"/>
             </w:rPr>
-            <w:t>242</w:t>
+            <w:t>239</w:t>
           </w:r>
         </w:p>
         <w:p>
@@ -6440,7 +6487,7 @@
               <w:sz w:val="20"/>
               <w:szCs w:val="18"/>
             </w:rPr>
-            <w:t>247</w:t>
+            <w:t>243</w:t>
           </w:r>
         </w:p>
         <w:p>
@@ -6505,7 +6552,7 @@
               <w:sz w:val="20"/>
               <w:szCs w:val="18"/>
             </w:rPr>
-            <w:t>247</w:t>
+            <w:t>243</w:t>
           </w:r>
         </w:p>
         <w:p>
@@ -6570,7 +6617,7 @@
               <w:sz w:val="20"/>
               <w:szCs w:val="18"/>
             </w:rPr>
-            <w:t>250</w:t>
+            <w:t>246</w:t>
           </w:r>
         </w:p>
         <w:p>
@@ -6635,7 +6682,7 @@
               <w:sz w:val="20"/>
               <w:szCs w:val="18"/>
             </w:rPr>
-            <w:t>261</w:t>
+            <w:t>256</w:t>
           </w:r>
         </w:p>
         <w:p>
@@ -6700,7 +6747,7 @@
               <w:sz w:val="20"/>
               <w:szCs w:val="18"/>
             </w:rPr>
-            <w:t>265</w:t>
+            <w:t>261</w:t>
           </w:r>
         </w:p>
         <w:p>
@@ -6765,7 +6812,7 @@
               <w:sz w:val="20"/>
               <w:szCs w:val="18"/>
             </w:rPr>
-            <w:t>272</w:t>
+            <w:t>268</w:t>
           </w:r>
         </w:p>
         <w:p>
@@ -6830,7 +6877,7 @@
               <w:sz w:val="20"/>
               <w:szCs w:val="18"/>
             </w:rPr>
-            <w:t>274</w:t>
+            <w:t>270</w:t>
           </w:r>
         </w:p>
         <w:p>
@@ -6878,7 +6925,7 @@
               <w:sz w:val="20"/>
               <w:szCs w:val="18"/>
             </w:rPr>
-            <w:t>278</w:t>
+            <w:t>274</w:t>
           </w:r>
         </w:p>
         <w:p>
@@ -6943,7 +6990,7 @@
               <w:sz w:val="20"/>
               <w:szCs w:val="18"/>
             </w:rPr>
-            <w:t>283</w:t>
+            <w:t>279</w:t>
           </w:r>
         </w:p>
         <w:p>
@@ -7008,7 +7055,7 @@
               <w:sz w:val="20"/>
               <w:szCs w:val="18"/>
             </w:rPr>
-            <w:t>283</w:t>
+            <w:t>279</w:t>
           </w:r>
         </w:p>
         <w:p>
@@ -7073,7 +7120,7 @@
               <w:sz w:val="20"/>
               <w:szCs w:val="18"/>
             </w:rPr>
-            <w:t>284</w:t>
+            <w:t>280</w:t>
           </w:r>
         </w:p>
         <w:p>
@@ -7138,7 +7185,7 @@
               <w:sz w:val="20"/>
               <w:szCs w:val="18"/>
             </w:rPr>
-            <w:t>289</w:t>
+            <w:t>285</w:t>
           </w:r>
         </w:p>
         <w:p>
@@ -7203,7 +7250,7 @@
               <w:sz w:val="20"/>
               <w:szCs w:val="18"/>
             </w:rPr>
-            <w:t>290</w:t>
+            <w:t>286</w:t>
           </w:r>
         </w:p>
         <w:p>
@@ -7268,7 +7315,7 @@
               <w:sz w:val="20"/>
               <w:szCs w:val="18"/>
             </w:rPr>
-            <w:t>299</w:t>
+            <w:t>295</w:t>
           </w:r>
         </w:p>
         <w:p>
@@ -7342,7 +7389,7 @@
               <w:sz w:val="20"/>
               <w:szCs w:val="18"/>
             </w:rPr>
-            <w:t>302</w:t>
+            <w:t>298</w:t>
           </w:r>
         </w:p>
         <w:p>
@@ -7416,7 +7463,7 @@
               <w:sz w:val="20"/>
               <w:szCs w:val="18"/>
             </w:rPr>
-            <w:t>306</w:t>
+            <w:t>302</w:t>
           </w:r>
         </w:p>
         <w:p>
@@ -7463,7 +7510,7 @@
               <w:sz w:val="20"/>
               <w:szCs w:val="18"/>
             </w:rPr>
-            <w:t>308</w:t>
+            <w:t>304</w:t>
           </w:r>
         </w:p>
         <w:p>
@@ -7500,7 +7547,7 @@
               <w:sz w:val="20"/>
               <w:szCs w:val="18"/>
             </w:rPr>
-            <w:t>311</w:t>
+            <w:t>307</w:t>
           </w:r>
         </w:p>
         <w:p>
@@ -7536,7 +7583,7 @@
               <w:sz w:val="20"/>
               <w:szCs w:val="18"/>
             </w:rPr>
-            <w:t>313</w:t>
+            <w:t>309</w:t>
           </w:r>
         </w:p>
         <w:p>
@@ -7603,7 +7650,7 @@
               <w:sz w:val="20"/>
               <w:szCs w:val="18"/>
             </w:rPr>
-            <w:t>314</w:t>
+            <w:t>310</w:t>
           </w:r>
         </w:p>
         <w:p>
@@ -7651,7 +7698,7 @@
               <w:sz w:val="20"/>
               <w:szCs w:val="18"/>
             </w:rPr>
-            <w:t>317</w:t>
+            <w:t>313</w:t>
           </w:r>
         </w:p>
         <w:p>
@@ -7699,7 +7746,7 @@
               <w:sz w:val="20"/>
               <w:szCs w:val="18"/>
             </w:rPr>
-            <w:t>318</w:t>
+            <w:t>314</w:t>
           </w:r>
         </w:p>
         <w:p>
@@ -7747,7 +7794,7 @@
               <w:sz w:val="20"/>
               <w:szCs w:val="18"/>
             </w:rPr>
-            <w:t>319</w:t>
+            <w:t>315</w:t>
           </w:r>
         </w:p>
         <w:p>
@@ -7795,7 +7842,7 @@
               <w:sz w:val="20"/>
               <w:szCs w:val="18"/>
             </w:rPr>
-            <w:t>320</w:t>
+            <w:t>316</w:t>
           </w:r>
         </w:p>
         <w:p>
@@ -7852,7 +7899,7 @@
               <w:sz w:val="20"/>
               <w:szCs w:val="18"/>
             </w:rPr>
-            <w:t>321</w:t>
+            <w:t>317</w:t>
           </w:r>
         </w:p>
         <w:p>
@@ -7911,7 +7958,7 @@
               <w:sz w:val="20"/>
               <w:szCs w:val="18"/>
             </w:rPr>
-            <w:t>329</w:t>
+            <w:t>325</w:t>
           </w:r>
         </w:p>
         <w:p>
@@ -7948,7 +7995,7 @@
               <w:sz w:val="20"/>
               <w:szCs w:val="18"/>
             </w:rPr>
-            <w:t>335</w:t>
+            <w:t>331</w:t>
           </w:r>
         </w:p>
         <w:p>
@@ -7984,25 +8031,25 @@
               <w:sz w:val="20"/>
               <w:szCs w:val="18"/>
             </w:rPr>
-            <w:t>339</w:t>
-          </w:r>
-        </w:p>
-        <w:p>
-          <w:pPr>
-            <w:spacing w:after="0"/>
-            <w:ind w:left="851"/>
-            <w:rPr>
-              <w:rFonts w:ascii="Lucida Sans" w:hAnsi="Lucida Sans" w:cs="Times New Roman"/>
-              <w:noProof/>
-              <w:lang w:val="id-ID"/>
-            </w:rPr>
-          </w:pPr>
+            <w:t>335</w:t>
+          </w:r>
         </w:p>
       </w:sdtContent>
     </w:sdt>
-    <w:bookmarkStart w:id="2" w:name="_GoBack" w:displacedByCustomXml="prev"/>
-    <w:bookmarkEnd w:id="2" w:displacedByCustomXml="prev"/>
+    <w:p>
+      <w:pPr>
+        <w:spacing w:after="0" w:line="240" w:lineRule="auto"/>
+        <w:rPr>
+          <w:rFonts w:ascii="Lucida Sans" w:hAnsi="Lucida Sans" w:cs="Times New Roman"/>
+          <w:noProof/>
+          <w:lang w:val="id-ID"/>
+        </w:rPr>
+      </w:pPr>
+      <w:bookmarkStart w:id="2" w:name="_GoBack"/>
+      <w:bookmarkEnd w:id="2"/>
+    </w:p>
     <w:sectPr>
+      <w:footerReference w:type="default" r:id="rId12"/>
       <w:pgSz w:w="8789" w:h="13041"/>
       <w:pgMar w:top="1134" w:right="1134" w:bottom="1134" w:left="1418" w:header="720" w:footer="720" w:gutter="0"/>
       <w:pgNumType w:fmt="lowerRoman"/>
@@ -8179,6 +8226,163 @@
       </w:p>
     </w:sdtContent>
   </w:sdt>
+</w:ftr>
+</file>
+
+<file path=word/footer4.xml><?xml version="1.0" encoding="utf-8"?>
+<w:ftr xmlns:wpc="http://schemas.microsoft.com/office/word/2010/wordprocessingCanvas" xmlns:cx="http://schemas.microsoft.com/office/drawing/2014/chartex" xmlns:cx1="http://schemas.microsoft.com/office/drawing/2015/9/8/chartex" xmlns:cx2="http://schemas.microsoft.com/office/drawing/2015/10/21/chartex" xmlns:cx3="http://schemas.microsoft.com/office/drawing/2016/5/9/chartex" xmlns:cx4="http://schemas.microsoft.com/office/drawing/2016/5/10/chartex" xmlns:cx5="http://schemas.microsoft.com/office/drawing/2016/5/11/chartex" xmlns:cx6="http://schemas.microsoft.com/office/drawing/2016/5/12/chartex" xmlns:cx7="http://schemas.microsoft.com/office/drawing/2016/5/13/chartex" xmlns:cx8="http://schemas.microsoft.com/office/drawing/2016/5/14/chartex" xmlns:mc="http://schemas.openxmlformats.org/markup-compatibility/2006" xmlns:aink="http://schemas.microsoft.com/office/drawing/2016/ink" xmlns:am3d="http://schemas.microsoft.com/office/drawing/2017/model3d" xmlns:o="urn:schemas-microsoft-com:office:office" xmlns:r="http://schemas.openxmlformats.org/officeDocument/2006/relationships" xmlns:m="http://schemas.openxmlformats.org/officeDocument/2006/math" xmlns:v="urn:schemas-microsoft-com:vml" xmlns:wp14="http://schemas.microsoft.com/office/word/2010/wordprocessingDrawing" xmlns:wp="http://schemas.openxmlformats.org/drawingml/2006/wordprocessingDrawing" xmlns:w10="urn:schemas-microsoft-com:office:word" xmlns:w="http://schemas.openxmlformats.org/wordprocessingml/2006/main" xmlns:w14="http://schemas.microsoft.com/office/word/2010/wordml" xmlns:w15="http://schemas.microsoft.com/office/word/2012/wordml" xmlns:w16cid="http://schemas.microsoft.com/office/word/2016/wordml/cid" xmlns:w16se="http://schemas.microsoft.com/office/word/2015/wordml/symex" xmlns:wpg="http://schemas.microsoft.com/office/word/2010/wordprocessingGroup" xmlns:wpi="http://schemas.microsoft.com/office/word/2010/wordprocessingInk" xmlns:wne="http://schemas.microsoft.com/office/word/2006/wordml" xmlns:wps="http://schemas.microsoft.com/office/word/2010/wordprocessingShape" mc:Ignorable="w14 w15 w16se w16cid wp14">
+  <w:p>
+    <w:pPr>
+      <w:pStyle w:val="Footer"/>
+      <w:jc w:val="right"/>
+      <w:rPr>
+        <w:rFonts w:ascii="Cambria Math" w:hAnsi="Cambria Math" w:cs="Times New Roman"/>
+        <w:sz w:val="18"/>
+        <w:szCs w:val="18"/>
+      </w:rPr>
+    </w:pPr>
+    <w:r>
+      <w:rPr>
+        <w:rFonts w:ascii="Cambria Math" w:hAnsi="Cambria Math" w:cs="Times New Roman"/>
+        <w:noProof/>
+        <w:sz w:val="18"/>
+        <w:szCs w:val="18"/>
+        <w:lang w:val="id-ID"/>
+      </w:rPr>
+      <mc:AlternateContent>
+        <mc:Choice Requires="wps">
+          <w:drawing>
+            <wp:anchor distT="0" distB="0" distL="114300" distR="114300" simplePos="0" relativeHeight="251703296" behindDoc="0" locked="0" layoutInCell="1" allowOverlap="1" wp14:anchorId="6A9902AD" wp14:editId="0B08A568">
+              <wp:simplePos x="0" y="0"/>
+              <wp:positionH relativeFrom="margin">
+                <wp:posOffset>14605</wp:posOffset>
+              </wp:positionH>
+              <wp:positionV relativeFrom="paragraph">
+                <wp:posOffset>-80010</wp:posOffset>
+              </wp:positionV>
+              <wp:extent cx="4196715" cy="0"/>
+              <wp:effectExtent l="0" t="0" r="0" b="0"/>
+              <wp:wrapNone/>
+              <wp:docPr id="342" name="Straight Connector 342"/>
+              <wp:cNvGraphicFramePr/>
+              <a:graphic xmlns:a="http://schemas.openxmlformats.org/drawingml/2006/main">
+                <a:graphicData uri="http://schemas.microsoft.com/office/word/2010/wordprocessingShape">
+                  <wps:wsp>
+                    <wps:cNvCnPr/>
+                    <wps:spPr>
+                      <a:xfrm>
+                        <a:off x="0" y="0"/>
+                        <a:ext cx="4196715" cy="0"/>
+                      </a:xfrm>
+                      <a:prstGeom prst="line">
+                        <a:avLst/>
+                      </a:prstGeom>
+                      <a:ln>
+                        <a:solidFill>
+                          <a:schemeClr val="tx1"/>
+                        </a:solidFill>
+                      </a:ln>
+                    </wps:spPr>
+                    <wps:style>
+                      <a:lnRef idx="1">
+                        <a:schemeClr val="accent1"/>
+                      </a:lnRef>
+                      <a:fillRef idx="0">
+                        <a:schemeClr val="accent1"/>
+                      </a:fillRef>
+                      <a:effectRef idx="0">
+                        <a:schemeClr val="accent1"/>
+                      </a:effectRef>
+                      <a:fontRef idx="minor">
+                        <a:schemeClr val="tx1"/>
+                      </a:fontRef>
+                    </wps:style>
+                    <wps:bodyPr/>
+                  </wps:wsp>
+                </a:graphicData>
+              </a:graphic>
+              <wp14:sizeRelH relativeFrom="margin">
+                <wp14:pctWidth>0</wp14:pctWidth>
+              </wp14:sizeRelH>
+            </wp:anchor>
+          </w:drawing>
+        </mc:Choice>
+        <mc:Fallback>
+          <w:pict>
+            <v:line w14:anchorId="0A89A6D5" id="Straight Connector 342" o:spid="_x0000_s1026" style="position:absolute;z-index:251703296;visibility:visible;mso-wrap-style:square;mso-width-percent:0;mso-wrap-distance-left:9pt;mso-wrap-distance-top:0;mso-wrap-distance-right:9pt;mso-wrap-distance-bottom:0;mso-position-horizontal:absolute;mso-position-horizontal-relative:margin;mso-position-vertical:absolute;mso-position-vertical-relative:text;mso-width-percent:0;mso-width-relative:margin" from="1.15pt,-6.3pt" to="331.6pt,-6.3pt" o:gfxdata="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" strokecolor="black [3213]" strokeweight=".5pt">
+              <v:stroke joinstyle="miter"/>
+              <w10:wrap anchorx="margin"/>
+            </v:line>
+          </w:pict>
+        </mc:Fallback>
+      </mc:AlternateContent>
+    </w:r>
+    <w:r>
+      <w:rPr>
+        <w:rFonts w:ascii="Cambria Math" w:hAnsi="Cambria Math" w:cs="Times New Roman"/>
+        <w:sz w:val="18"/>
+        <w:szCs w:val="18"/>
+      </w:rPr>
+      <w:t>Tentang Penulis</w:t>
+    </w:r>
+    <w:r>
+      <w:rPr>
+        <w:rFonts w:ascii="Cambria Math" w:hAnsi="Cambria Math" w:cs="Times New Roman"/>
+        <w:sz w:val="18"/>
+        <w:szCs w:val="18"/>
+      </w:rPr>
+      <w:tab/>
+    </w:r>
+    <w:r>
+      <w:rPr>
+        <w:rFonts w:ascii="Cambria Math" w:hAnsi="Cambria Math" w:cs="Times New Roman"/>
+        <w:sz w:val="18"/>
+        <w:szCs w:val="18"/>
+      </w:rPr>
+      <w:tab/>
+    </w:r>
+    <w:r>
+      <w:rPr>
+        <w:rFonts w:ascii="Cambria Math" w:hAnsi="Cambria Math" w:cs="Times New Roman"/>
+        <w:sz w:val="18"/>
+        <w:szCs w:val="18"/>
+      </w:rPr>
+      <w:fldChar w:fldCharType="begin"/>
+    </w:r>
+    <w:r>
+      <w:rPr>
+        <w:rFonts w:ascii="Cambria Math" w:hAnsi="Cambria Math" w:cs="Times New Roman"/>
+        <w:sz w:val="18"/>
+        <w:szCs w:val="18"/>
+      </w:rPr>
+      <w:instrText xml:space="preserve"> PAGE   \* MERGEFORMAT </w:instrText>
+    </w:r>
+    <w:r>
+      <w:rPr>
+        <w:rFonts w:ascii="Cambria Math" w:hAnsi="Cambria Math" w:cs="Times New Roman"/>
+        <w:sz w:val="18"/>
+        <w:szCs w:val="18"/>
+      </w:rPr>
+      <w:fldChar w:fldCharType="separate"/>
+    </w:r>
+    <w:r>
+      <w:rPr>
+        <w:rFonts w:ascii="Cambria Math" w:hAnsi="Cambria Math" w:cs="Times New Roman"/>
+        <w:noProof/>
+        <w:sz w:val="18"/>
+        <w:szCs w:val="18"/>
+      </w:rPr>
+      <w:t>281</w:t>
+    </w:r>
+    <w:r>
+      <w:rPr>
+        <w:rFonts w:ascii="Cambria Math" w:hAnsi="Cambria Math" w:cs="Times New Roman"/>
+        <w:sz w:val="18"/>
+        <w:szCs w:val="18"/>
+      </w:rPr>
+      <w:fldChar w:fldCharType="end"/>
+    </w:r>
+  </w:p>
 </w:ftr>
 </file>
 
@@ -14853,7 +15057,7 @@
 </file>
 
 <file path=customXml/itemProps2.xml><?xml version="1.0" encoding="utf-8"?>
-<ds:datastoreItem xmlns:ds="http://schemas.openxmlformats.org/officeDocument/2006/customXml" ds:itemID="{AE95219E-545D-4A19-BADF-0C8BACBC0ABE}">
+<ds:datastoreItem xmlns:ds="http://schemas.openxmlformats.org/officeDocument/2006/customXml" ds:itemID="{0C90CF49-3135-463B-B256-38B248487E6E}">
   <ds:schemaRefs>
     <ds:schemaRef ds:uri="http://schemas.openxmlformats.org/officeDocument/2006/bibliography"/>
   </ds:schemaRefs>
